--- a/review.docx
+++ b/review.docx
@@ -12,101 +12,34 @@
     </w:p>
     <w:p>
       <w:pPr>
-        <w:rPr>
-          <w:b/>
-          <w:bCs/>
-        </w:rPr>
+        <w:pStyle w:val="Heading3"/>
       </w:pPr>
       <w:r>
-        <w:rPr>
-          <w:b/>
-          <w:bCs/>
-        </w:rPr>
-        <w:t>o Issues you have not resolved.</w:t>
-      </w:r>
-    </w:p>
-    <w:p>
-      <w:r>
-        <w:t xml:space="preserve">I get this message in </w:t>
-      </w:r>
-      <w:r>
-        <w:t xml:space="preserve">the </w:t>
-      </w:r>
-      <w:r>
-        <w:t>console</w:t>
-      </w:r>
-      <w:r>
-        <w:t xml:space="preserve"> “</w:t>
-      </w:r>
-      <w:r>
-        <w:t>Google Maps JavaScript API has been loaded directly without a callback. This is not supported</w:t>
-      </w:r>
-      <w:r>
-        <w:t xml:space="preserve">”. I </w:t>
-      </w:r>
-      <w:r>
-        <w:t xml:space="preserve">looked at </w:t>
-      </w:r>
-      <w:r>
-        <w:t>documentation</w:t>
-      </w:r>
-      <w:r>
-        <w:t xml:space="preserve"> online to try and solve </w:t>
-      </w:r>
-      <w:r>
-        <w:t xml:space="preserve">it </w:t>
-      </w:r>
-      <w:r>
-        <w:t>but couldn’t, address autofill still works.</w:t>
-      </w:r>
-    </w:p>
-    <w:p>
-      <w:r>
-        <w:t xml:space="preserve">I think it’s due to </w:t>
-      </w:r>
-      <w:r>
-        <w:t xml:space="preserve">having the Autocomplete object code in the Autocomplete component, the AutoComplete API is imported in index.html without a callback function, so if the </w:t>
-      </w:r>
-      <w:r>
-        <w:t>Autocomplete object code</w:t>
-      </w:r>
-      <w:r>
-        <w:t xml:space="preserve"> was in index.js, It could import the API with a call-back function and it would be accessible. </w:t>
+        <w:t>Issues you have not resolved.</w:t>
+      </w:r>
+    </w:p>
+    <w:p>
+      <w:r>
+        <w:t xml:space="preserve">Thankfully I was able to resolve all the issues I encountered!. </w:t>
       </w:r>
     </w:p>
     <w:p>
       <w:pPr>
-        <w:rPr>
-          <w:b/>
-          <w:bCs/>
-        </w:rPr>
+        <w:pStyle w:val="Heading3"/>
       </w:pPr>
       <w:r>
-        <w:rPr>
-          <w:b/>
-          <w:bCs/>
-        </w:rPr>
-        <w:t>o Issues you have overcome. How?</w:t>
-      </w:r>
-    </w:p>
-    <w:p>
-      <w:r>
-        <w:t>To get</w:t>
-      </w:r>
-      <w:r>
-        <w:t xml:space="preserve"> the </w:t>
-      </w:r>
-      <w:r>
-        <w:t xml:space="preserve">address searching and </w:t>
-      </w:r>
-      <w:r>
-        <w:t>autofill to work properly, I looked at online documentation an</w:t>
-      </w:r>
-      <w:r>
-        <w:t>d modified the code until it was working</w:t>
-      </w:r>
-      <w:r>
-        <w:t>.</w:t>
+        <w:t>Issues you have overcome. How?</w:t>
+      </w:r>
+    </w:p>
+    <w:p>
+      <w:pPr>
+        <w:pStyle w:val="Heading3"/>
+      </w:pPr>
+      <w:r>
+        <w:t xml:space="preserve">Issue </w:t>
+      </w:r>
+      <w:r>
+        <w:t>1:</w:t>
       </w:r>
     </w:p>
     <w:p>
@@ -151,6 +84,17 @@
       </w:r>
       <w:r>
         <w:t xml:space="preserve"> </w:t>
+      </w:r>
+    </w:p>
+    <w:p>
+      <w:pPr>
+        <w:pStyle w:val="Heading3"/>
+      </w:pPr>
+      <w:r>
+        <w:t xml:space="preserve">Issue </w:t>
+      </w:r>
+      <w:r>
+        <w:t>2:</w:t>
       </w:r>
     </w:p>
     <w:p>
@@ -174,19 +118,13 @@
       </w:r>
       <w:proofErr w:type="spellEnd"/>
       <w:r>
-        <w:t xml:space="preserve"> </w:t>
-      </w:r>
-      <w:r>
-        <w:t>“</w:t>
+        <w:t xml:space="preserve"> “</w:t>
       </w:r>
       <w:r>
         <w:t>/project2</w:t>
       </w:r>
       <w:r>
-        <w:t xml:space="preserve">” </w:t>
-      </w:r>
-      <w:r>
-        <w:t xml:space="preserve"> to my router in App.js so that when this webpage </w:t>
+        <w:t xml:space="preserve">”  to my router in App.js so that when this webpage </w:t>
       </w:r>
       <w:hyperlink r:id="rId7" w:history="1">
         <w:r>
@@ -208,80 +146,204 @@
     </w:p>
     <w:p>
       <w:pPr>
+        <w:pStyle w:val="Heading3"/>
+      </w:pPr>
+      <w:r>
+        <w:t xml:space="preserve">Issue </w:t>
+      </w:r>
+      <w:r>
+        <w:t>3:</w:t>
+      </w:r>
+    </w:p>
+    <w:p>
+      <w:r>
+        <w:t xml:space="preserve">I </w:t>
+      </w:r>
+      <w:r>
+        <w:t>got</w:t>
+      </w:r>
+      <w:r>
+        <w:t xml:space="preserve"> this message in </w:t>
+      </w:r>
+      <w:r>
+        <w:t xml:space="preserve">the </w:t>
+      </w:r>
+      <w:r>
+        <w:t>console</w:t>
+      </w:r>
+      <w:r>
+        <w:t xml:space="preserve"> “</w:t>
+      </w:r>
+      <w:r>
+        <w:t>Google Maps JavaScript API has been loaded directly without a callback. This is not supported</w:t>
+      </w:r>
+      <w:r>
+        <w:t>”. I looked at documentation online to try and solve it but couldn’t, address autofill still works.</w:t>
+      </w:r>
+    </w:p>
+    <w:p>
+      <w:r>
+        <w:t xml:space="preserve">I think it’s due to having the Autocomplete </w:t>
+      </w:r>
+      <w:r>
+        <w:t>initialization</w:t>
+      </w:r>
+      <w:r>
+        <w:t xml:space="preserve"> object code in the Autocomplete component, the AutoComplete API is imported in index.html without a callback function, so if the Autocomplete object code was in index.js, It could import the API with a call-back function and it would be accessible. </w:t>
+      </w:r>
+    </w:p>
+    <w:p>
+      <w:r>
+        <w:t>I then tried creating a callback function that created an instance of the Autocomplete object in the index.html which solved the “</w:t>
+      </w:r>
+      <w:r>
+        <w:t>google is not defined</w:t>
+      </w:r>
+      <w:r>
+        <w:t>” error, however, the Autocomplete object would only be created once on load, only a hard refresh would make it work.</w:t>
+      </w:r>
+    </w:p>
+    <w:p>
+      <w:r>
+        <w:t xml:space="preserve">I had left it so, that the Autocomplete object is initialized in the </w:t>
+      </w:r>
+      <w:proofErr w:type="spellStart"/>
+      <w:r>
+        <w:t>useEffect</w:t>
+      </w:r>
+      <w:proofErr w:type="spellEnd"/>
+      <w:r>
+        <w:t xml:space="preserve"> function within the Autocomplete component, this means that the Autocomplete object is initialized every time the page loads, and there’s a callback function for the Maps API in index.html that logs “API Loaded”. The issue I haven’t resolved is when the page is first loaded or hard-refreshed, the page won't load and I receive “</w:t>
+      </w:r>
+      <w:r>
+        <w:t>google is not defined</w:t>
+      </w:r>
+      <w:r>
+        <w:t xml:space="preserve">”, once refreshed the page will load fine on repeat. I found some additional help online such as </w:t>
+      </w:r>
+      <w:hyperlink r:id="rId8" w:history="1">
+        <w:r>
+          <w:rPr>
+            <w:rStyle w:val="Hyperlink"/>
+          </w:rPr>
+          <w:t>This</w:t>
+        </w:r>
+      </w:hyperlink>
+      <w:r>
+        <w:t xml:space="preserve"> tutorial and forum posts. However, due to the time and complexity constraints, I decided to leave it there. </w:t>
+      </w:r>
+    </w:p>
+    <w:p>
+      <w:r>
+        <w:t xml:space="preserve">I then tried using this package </w:t>
+      </w:r>
+      <w:hyperlink r:id="rId9" w:history="1">
+        <w:r>
+          <w:rPr>
+            <w:rStyle w:val="Hyperlink"/>
+          </w:rPr>
+          <w:t>https://www.npmjs.com/package/@googlemaps/js-api-loader</w:t>
+        </w:r>
+      </w:hyperlink>
+      <w:r>
+        <w:t xml:space="preserve"> to load the </w:t>
+      </w:r>
+      <w:r>
+        <w:t>Google Maps JavaScript API script dynamically</w:t>
+      </w:r>
+      <w:r>
+        <w:t xml:space="preserve"> which worked! now the page </w:t>
+      </w:r>
+      <w:proofErr w:type="gramStart"/>
+      <w:r>
+        <w:t>loads correctly</w:t>
+      </w:r>
+      <w:proofErr w:type="gramEnd"/>
+      <w:r>
+        <w:t xml:space="preserve"> every time.</w:t>
+      </w:r>
+    </w:p>
+    <w:p>
+      <w:pPr>
+        <w:pStyle w:val="Heading3"/>
+      </w:pPr>
+      <w:r>
         <w:rPr>
-          <w:b/>
-          <w:bCs/>
+          <w:rStyle w:val="Heading2Char"/>
+          <w:color w:val="1F3763" w:themeColor="accent1" w:themeShade="7F"/>
+          <w:sz w:val="24"/>
+          <w:szCs w:val="24"/>
         </w:rPr>
+        <w:t>Things you would like to explain.</w:t>
+      </w:r>
+    </w:p>
+    <w:p>
+      <w:r>
+        <w:t>To enable address searching and autofill, I first set up a project in the Google Cloud Console. Then, I enabled the Places API for this project and created an API key to integrate with my website. This allowed me to implement address search and autocomplete features.</w:t>
+      </w:r>
+    </w:p>
+    <w:p>
+      <w:pPr>
+        <w:pStyle w:val="Heading3"/>
       </w:pPr>
       <w:r>
+        <w:lastRenderedPageBreak/>
+        <w:t xml:space="preserve">Explain what you could have done differently to improve your </w:t>
+      </w:r>
+      <w:proofErr w:type="gramStart"/>
+      <w:r>
+        <w:t>result</w:t>
+      </w:r>
+      <w:proofErr w:type="gramEnd"/>
+      <w:r>
+        <w:t xml:space="preserve"> or I could have done differently</w:t>
+      </w:r>
+      <w:r>
+        <w:t xml:space="preserve"> </w:t>
+      </w:r>
+      <w:r>
+        <w:t>to assist in improving your result.</w:t>
+      </w:r>
+    </w:p>
+    <w:p>
+      <w:r>
+        <w:t>I could have improved my project outcome by focusing on enhancing my JavaScript skills. A deeper understanding of JavaScript would have enabled me to implement more advanced features and create a smoother user experience.</w:t>
+      </w:r>
+    </w:p>
+    <w:p>
+      <w:pPr>
+        <w:pStyle w:val="Heading3"/>
+      </w:pPr>
+      <w:r>
+        <w:t>Reflect on things you learnt, think could be improved in the course and things you found helpful.</w:t>
+      </w:r>
+    </w:p>
+    <w:p>
+      <w:r>
+        <w:t>In this course, I improved my web development skills, particularly in React and front-end development. I don't think much can be improved, and I've found the lecturers' resources and help very helpful.</w:t>
+      </w:r>
+    </w:p>
+    <w:p>
+      <w:r>
         <w:rPr>
-          <w:b/>
-          <w:bCs/>
+          <w:rStyle w:val="Heading3Char"/>
         </w:rPr>
-        <w:t>o Things you would like to explain.</w:t>
-      </w:r>
-    </w:p>
-    <w:p>
-      <w:r>
-        <w:t>To enable address searching and autofill, I first set up a project in the Google Cloud Console. Then, I enabled the Places API for this project and created an API key to integrate with my website. This allowed me to implement address search and autocomplete features.</w:t>
-      </w:r>
-    </w:p>
-    <w:p>
-      <w:pPr>
-        <w:rPr>
-          <w:b/>
-          <w:bCs/>
-        </w:rPr>
-      </w:pPr>
-      <w:r>
-        <w:rPr>
-          <w:b/>
-          <w:bCs/>
-        </w:rPr>
-        <w:t>o Explain what you could have done differently to improve your result or I could have done differently</w:t>
-      </w:r>
-      <w:r>
-        <w:rPr>
-          <w:b/>
-          <w:bCs/>
-        </w:rPr>
+        <w:t>Website Link:</w:t>
+      </w:r>
+      <w:r>
         <w:t xml:space="preserve"> </w:t>
       </w:r>
-      <w:r>
-        <w:rPr>
-          <w:b/>
-          <w:bCs/>
-        </w:rPr>
-        <w:t>to assist in improving your result.</w:t>
-      </w:r>
-    </w:p>
-    <w:p>
-      <w:r>
-        <w:t>I could have improved my project outcome by focusing on enhancing my JavaScript skills. A deeper understanding of JavaScript would have enabled me to implement more advanced features and create a smoother user experience.</w:t>
-      </w:r>
-    </w:p>
-    <w:p>
-      <w:pPr>
-        <w:rPr>
-          <w:b/>
-          <w:bCs/>
-        </w:rPr>
-      </w:pPr>
-      <w:r>
-        <w:rPr>
-          <w:b/>
-          <w:bCs/>
-        </w:rPr>
-        <w:t>o Reflect on things you learnt, think could be improved in the course and things you found helpful.</w:t>
-      </w:r>
-    </w:p>
-    <w:p>
-      <w:r>
-        <w:t>In this course, I improved my web development skills, particularly in React and front-end development. I don't think much can be improved, and I've found the lecturers' resources and help very helpful.</w:t>
-      </w:r>
+      <w:hyperlink r:id="rId10" w:history="1">
+        <w:r>
+          <w:rPr>
+            <w:rStyle w:val="Hyperlink"/>
+          </w:rPr>
+          <w:t>https://alexgithub777.github.io/project2/</w:t>
+        </w:r>
+      </w:hyperlink>
     </w:p>
     <w:sectPr>
-      <w:headerReference w:type="first" r:id="rId8"/>
+      <w:headerReference w:type="first" r:id="rId11"/>
       <w:pgSz w:w="11906" w:h="16838"/>
       <w:pgMar w:top="1440" w:right="1440" w:bottom="1440" w:left="1440" w:header="709" w:footer="709" w:gutter="0"/>
       <w:cols w:space="708"/>
@@ -782,6 +844,50 @@
       <w:szCs w:val="32"/>
     </w:rPr>
   </w:style>
+  <w:style w:type="paragraph" w:styleId="Heading2">
+    <w:name w:val="heading 2"/>
+    <w:basedOn w:val="Normal"/>
+    <w:next w:val="Normal"/>
+    <w:link w:val="Heading2Char"/>
+    <w:uiPriority w:val="9"/>
+    <w:unhideWhenUsed/>
+    <w:qFormat/>
+    <w:rsid w:val="00126BAA"/>
+    <w:pPr>
+      <w:keepNext/>
+      <w:keepLines/>
+      <w:spacing w:before="40" w:after="0"/>
+      <w:outlineLvl w:val="1"/>
+    </w:pPr>
+    <w:rPr>
+      <w:rFonts w:asciiTheme="majorHAnsi" w:eastAsiaTheme="majorEastAsia" w:hAnsiTheme="majorHAnsi" w:cstheme="majorBidi"/>
+      <w:color w:val="2F5496" w:themeColor="accent1" w:themeShade="BF"/>
+      <w:sz w:val="26"/>
+      <w:szCs w:val="26"/>
+    </w:rPr>
+  </w:style>
+  <w:style w:type="paragraph" w:styleId="Heading3">
+    <w:name w:val="heading 3"/>
+    <w:basedOn w:val="Normal"/>
+    <w:next w:val="Normal"/>
+    <w:link w:val="Heading3Char"/>
+    <w:uiPriority w:val="9"/>
+    <w:unhideWhenUsed/>
+    <w:qFormat/>
+    <w:rsid w:val="00126BAA"/>
+    <w:pPr>
+      <w:keepNext/>
+      <w:keepLines/>
+      <w:spacing w:before="40" w:after="0"/>
+      <w:outlineLvl w:val="2"/>
+    </w:pPr>
+    <w:rPr>
+      <w:rFonts w:asciiTheme="majorHAnsi" w:eastAsiaTheme="majorEastAsia" w:hAnsiTheme="majorHAnsi" w:cstheme="majorBidi"/>
+      <w:color w:val="1F3763" w:themeColor="accent1" w:themeShade="7F"/>
+      <w:sz w:val="24"/>
+      <w:szCs w:val="24"/>
+    </w:rPr>
+  </w:style>
   <w:style w:type="character" w:default="1" w:styleId="DefaultParagraphFont">
     <w:name w:val="Default Paragraph Font"/>
     <w:uiPriority w:val="1"/>
@@ -887,6 +993,44 @@
     <w:rPr>
       <w:color w:val="605E5C"/>
       <w:shd w:val="clear" w:color="auto" w:fill="E1DFDD"/>
+    </w:rPr>
+  </w:style>
+  <w:style w:type="character" w:styleId="FollowedHyperlink">
+    <w:name w:val="FollowedHyperlink"/>
+    <w:basedOn w:val="DefaultParagraphFont"/>
+    <w:uiPriority w:val="99"/>
+    <w:semiHidden/>
+    <w:unhideWhenUsed/>
+    <w:rsid w:val="005E0980"/>
+    <w:rPr>
+      <w:color w:val="954F72" w:themeColor="followedHyperlink"/>
+      <w:u w:val="single"/>
+    </w:rPr>
+  </w:style>
+  <w:style w:type="character" w:customStyle="1" w:styleId="Heading2Char">
+    <w:name w:val="Heading 2 Char"/>
+    <w:basedOn w:val="DefaultParagraphFont"/>
+    <w:link w:val="Heading2"/>
+    <w:uiPriority w:val="9"/>
+    <w:rsid w:val="00126BAA"/>
+    <w:rPr>
+      <w:rFonts w:asciiTheme="majorHAnsi" w:eastAsiaTheme="majorEastAsia" w:hAnsiTheme="majorHAnsi" w:cstheme="majorBidi"/>
+      <w:color w:val="2F5496" w:themeColor="accent1" w:themeShade="BF"/>
+      <w:sz w:val="26"/>
+      <w:szCs w:val="26"/>
+    </w:rPr>
+  </w:style>
+  <w:style w:type="character" w:customStyle="1" w:styleId="Heading3Char">
+    <w:name w:val="Heading 3 Char"/>
+    <w:basedOn w:val="DefaultParagraphFont"/>
+    <w:link w:val="Heading3"/>
+    <w:uiPriority w:val="9"/>
+    <w:rsid w:val="00126BAA"/>
+    <w:rPr>
+      <w:rFonts w:asciiTheme="majorHAnsi" w:eastAsiaTheme="majorEastAsia" w:hAnsiTheme="majorHAnsi" w:cstheme="majorBidi"/>
+      <w:color w:val="1F3763" w:themeColor="accent1" w:themeShade="7F"/>
+      <w:sz w:val="24"/>
+      <w:szCs w:val="24"/>
     </w:rPr>
   </w:style>
 </w:styles>
